--- a/Documentation/Dossier de projet.docx
+++ b/Documentation/Dossier de projet.docx
@@ -3306,8 +3306,6 @@
       <w:r>
         <w:t>de la fiche signalétique</w:t>
       </w:r>
-      <w:bookmarkStart w:id="2" w:name="_GoBack"/>
-      <w:bookmarkEnd w:id="2"/>
     </w:p>
     <w:p>
       <w:pPr>
@@ -3317,7 +3315,7 @@
           <w:iCs/>
         </w:rPr>
       </w:pPr>
-      <w:bookmarkStart w:id="3" w:name="_Toc254354327"/>
+      <w:bookmarkStart w:id="2" w:name="_Toc254354327"/>
       <w:r>
         <w:rPr>
           <w:i w:val="0"/>
@@ -3325,7 +3323,7 @@
         </w:rPr>
         <w:t>Organisation</w:t>
       </w:r>
-      <w:bookmarkEnd w:id="3"/>
+      <w:bookmarkEnd w:id="2"/>
     </w:p>
     <w:p>
       <w:pPr>
@@ -3654,7 +3652,7 @@
           <w:iCs/>
         </w:rPr>
       </w:pPr>
-      <w:bookmarkStart w:id="4" w:name="_Toc254354328"/>
+      <w:bookmarkStart w:id="3" w:name="_Toc254354328"/>
       <w:r>
         <w:rPr>
           <w:i w:val="0"/>
@@ -3662,7 +3660,7 @@
         </w:rPr>
         <w:t>Objectifs</w:t>
       </w:r>
-      <w:bookmarkEnd w:id="4"/>
+      <w:bookmarkEnd w:id="3"/>
     </w:p>
     <w:p>
       <w:pPr>
@@ -3740,7 +3738,7 @@
           <w:iCs/>
         </w:rPr>
       </w:pPr>
-      <w:bookmarkStart w:id="5" w:name="_Toc254354329"/>
+      <w:bookmarkStart w:id="4" w:name="_Toc254354329"/>
       <w:r>
         <w:rPr>
           <w:i w:val="0"/>
@@ -3755,81 +3753,81 @@
         </w:rPr>
         <w:t xml:space="preserve"> initiale</w:t>
       </w:r>
+      <w:bookmarkEnd w:id="4"/>
+    </w:p>
+    <w:p>
+      <w:pPr>
+        <w:pStyle w:val="Help"/>
+      </w:pPr>
+      <w:r>
+        <w:t>P</w:t>
+      </w:r>
+      <w:r>
+        <w:t xml:space="preserve">lanification </w:t>
+      </w:r>
+      <w:r>
+        <w:t xml:space="preserve">très globale </w:t>
+      </w:r>
+      <w:r>
+        <w:t>du projet</w:t>
+      </w:r>
+      <w:r>
+        <w:t xml:space="preserve"> qui sera</w:t>
+      </w:r>
+      <w:r>
+        <w:t xml:space="preserve"> revue après l'</w:t>
+      </w:r>
+      <w:r>
+        <w:t>a</w:t>
+      </w:r>
+      <w:r>
+        <w:t xml:space="preserve">nalyse. Cette planification sera présentée sous la forme d'un diagramme de Gantt </w:t>
+      </w:r>
+      <w:r>
+        <w:t>et/o</w:t>
+      </w:r>
+      <w:r>
+        <w:t>u de PERT (l'utilisation de MS P</w:t>
+      </w:r>
+      <w:r>
+        <w:t>roject est conseillée).</w:t>
+      </w:r>
+    </w:p>
+    <w:p>
+      <w:pPr>
+        <w:pStyle w:val="Help"/>
+      </w:pPr>
+      <w:r>
+        <w:t>Les dates de début, de fin et des étapes principales seront mises en évidence.</w:t>
+      </w:r>
+    </w:p>
+    <w:p>
+      <w:pPr>
+        <w:pStyle w:val="Help"/>
+      </w:pPr>
+      <w:r>
+        <w:t xml:space="preserve">Ces éléments peuvent être repris </w:t>
+      </w:r>
+      <w:r>
+        <w:t>de la fiche signalétique</w:t>
+      </w:r>
+    </w:p>
+    <w:p>
+      <w:pPr>
+        <w:pStyle w:val="Titre1"/>
+      </w:pPr>
+      <w:bookmarkStart w:id="5" w:name="_Toc254354330"/>
+      <w:r>
+        <w:t>Analyse</w:t>
+      </w:r>
       <w:bookmarkEnd w:id="5"/>
     </w:p>
     <w:p>
       <w:pPr>
         <w:pStyle w:val="Help"/>
       </w:pPr>
-      <w:r>
-        <w:t>P</w:t>
-      </w:r>
-      <w:r>
-        <w:t xml:space="preserve">lanification </w:t>
-      </w:r>
-      <w:r>
-        <w:t xml:space="preserve">très globale </w:t>
-      </w:r>
-      <w:r>
-        <w:t>du projet</w:t>
-      </w:r>
-      <w:r>
-        <w:t xml:space="preserve"> qui sera</w:t>
-      </w:r>
-      <w:r>
-        <w:t xml:space="preserve"> revue après l'</w:t>
-      </w:r>
-      <w:r>
-        <w:t>a</w:t>
-      </w:r>
-      <w:r>
-        <w:t xml:space="preserve">nalyse. Cette planification sera présentée sous la forme d'un diagramme de Gantt </w:t>
-      </w:r>
-      <w:r>
-        <w:t>et/o</w:t>
-      </w:r>
-      <w:r>
-        <w:t>u de PERT (l'utilisation de MS P</w:t>
-      </w:r>
-      <w:r>
-        <w:t>roject est conseillée).</w:t>
-      </w:r>
-    </w:p>
-    <w:p>
-      <w:pPr>
-        <w:pStyle w:val="Help"/>
-      </w:pPr>
-      <w:r>
-        <w:t>Les dates de début, de fin et des étapes principales seront mises en évidence.</w:t>
-      </w:r>
-    </w:p>
-    <w:p>
-      <w:pPr>
-        <w:pStyle w:val="Help"/>
-      </w:pPr>
-      <w:r>
-        <w:t xml:space="preserve">Ces éléments peuvent être repris </w:t>
-      </w:r>
-      <w:r>
-        <w:t>de la fiche signalétique</w:t>
-      </w:r>
-    </w:p>
-    <w:p>
-      <w:pPr>
-        <w:pStyle w:val="Titre1"/>
-      </w:pPr>
-      <w:bookmarkStart w:id="6" w:name="_Toc254354330"/>
-      <w:r>
-        <w:t>Analyse</w:t>
-      </w:r>
-      <w:bookmarkEnd w:id="6"/>
-    </w:p>
-    <w:p>
-      <w:pPr>
-        <w:pStyle w:val="Help"/>
-      </w:pPr>
-      <w:bookmarkStart w:id="7" w:name="_Toc25553307"/>
-      <w:bookmarkStart w:id="8" w:name="_Toc71691011"/>
+      <w:bookmarkStart w:id="6" w:name="_Toc25553307"/>
+      <w:bookmarkStart w:id="7" w:name="_Toc71691011"/>
       <w:r>
         <w:t>L’analyse montre comment</w:t>
       </w:r>
@@ -3865,7 +3863,7 @@
           <w:iCs/>
         </w:rPr>
       </w:pPr>
-      <w:bookmarkStart w:id="9" w:name="_Toc254354331"/>
+      <w:bookmarkStart w:id="8" w:name="_Toc254354331"/>
       <w:r>
         <w:rPr>
           <w:i w:val="0"/>
@@ -3874,7 +3872,7 @@
         <w:lastRenderedPageBreak/>
         <w:t>Cahier des charges</w:t>
       </w:r>
-      <w:bookmarkEnd w:id="7"/>
+      <w:bookmarkEnd w:id="6"/>
       <w:r>
         <w:rPr>
           <w:i w:val="0"/>
@@ -3882,8 +3880,8 @@
         </w:rPr>
         <w:t xml:space="preserve"> détaillé</w:t>
       </w:r>
+      <w:bookmarkEnd w:id="7"/>
       <w:bookmarkEnd w:id="8"/>
-      <w:bookmarkEnd w:id="9"/>
     </w:p>
     <w:p>
       <w:pPr>
@@ -3966,8 +3964,8 @@
           <w:iCs/>
         </w:rPr>
       </w:pPr>
-      <w:bookmarkStart w:id="10" w:name="_Toc71691012"/>
-      <w:bookmarkStart w:id="11" w:name="_Toc254354332"/>
+      <w:bookmarkStart w:id="9" w:name="_Toc71691012"/>
+      <w:bookmarkStart w:id="10" w:name="_Toc254354332"/>
       <w:r>
         <w:rPr>
           <w:i w:val="0"/>
@@ -3975,8 +3973,8 @@
         </w:rPr>
         <w:t>Stratégie de test</w:t>
       </w:r>
+      <w:bookmarkEnd w:id="9"/>
       <w:bookmarkEnd w:id="10"/>
-      <w:bookmarkEnd w:id="11"/>
     </w:p>
     <w:p>
       <w:pPr>
@@ -4086,9 +4084,9 @@
           <w:iCs/>
         </w:rPr>
       </w:pPr>
-      <w:bookmarkStart w:id="12" w:name="_Toc25553309"/>
-      <w:bookmarkStart w:id="13" w:name="_Toc71691014"/>
-      <w:bookmarkStart w:id="14" w:name="_Toc254354333"/>
+      <w:bookmarkStart w:id="11" w:name="_Toc25553309"/>
+      <w:bookmarkStart w:id="12" w:name="_Toc71691014"/>
+      <w:bookmarkStart w:id="13" w:name="_Toc254354333"/>
       <w:r>
         <w:rPr>
           <w:i w:val="0"/>
@@ -4096,9 +4094,9 @@
         </w:rPr>
         <w:t>Budget initial</w:t>
       </w:r>
+      <w:bookmarkEnd w:id="11"/>
       <w:bookmarkEnd w:id="12"/>
       <w:bookmarkEnd w:id="13"/>
-      <w:bookmarkEnd w:id="14"/>
     </w:p>
     <w:p>
       <w:pPr>
@@ -4142,7 +4140,7 @@
           <w:iCs/>
         </w:rPr>
       </w:pPr>
-      <w:bookmarkStart w:id="15" w:name="_Toc254354334"/>
+      <w:bookmarkStart w:id="14" w:name="_Toc254354334"/>
       <w:r>
         <w:rPr>
           <w:i w:val="0"/>
@@ -4150,7 +4148,7 @@
         </w:rPr>
         <w:t>Planification</w:t>
       </w:r>
-      <w:bookmarkEnd w:id="15"/>
+      <w:bookmarkEnd w:id="14"/>
     </w:p>
     <w:p>
       <w:pPr>
@@ -4276,7 +4274,7 @@
           <w:iCs/>
         </w:rPr>
       </w:pPr>
-      <w:bookmarkStart w:id="16" w:name="_Toc254354335"/>
+      <w:bookmarkStart w:id="15" w:name="_Toc254354335"/>
       <w:r>
         <w:rPr>
           <w:i w:val="0"/>
@@ -4284,54 +4282,54 @@
         </w:rPr>
         <w:t>Historique</w:t>
       </w:r>
+      <w:bookmarkEnd w:id="15"/>
+    </w:p>
+    <w:p>
+      <w:pPr>
+        <w:pStyle w:val="Help"/>
+      </w:pPr>
+      <w:r>
+        <w:t xml:space="preserve">Pour le cahier des </w:t>
+      </w:r>
+      <w:proofErr w:type="gramStart"/>
+      <w:r>
+        <w:t>charges:</w:t>
+      </w:r>
+      <w:proofErr w:type="gramEnd"/>
+      <w:r>
+        <w:t xml:space="preserve"> lister toutes les modifications </w:t>
+      </w:r>
+      <w:r>
+        <w:t>(</w:t>
+      </w:r>
+      <w:r>
+        <w:t>demandées par le client</w:t>
+      </w:r>
+      <w:r>
+        <w:t xml:space="preserve"> ou</w:t>
+      </w:r>
+      <w:r>
+        <w:t xml:space="preserve"> décidées pour d'autres raisons</w:t>
+      </w:r>
+      <w:r>
+        <w:t>).</w:t>
+      </w:r>
+    </w:p>
+    <w:p>
+      <w:pPr>
+        <w:pStyle w:val="Titre1"/>
+        <w:tabs>
+          <w:tab w:val="num" w:pos="360"/>
+        </w:tabs>
+      </w:pPr>
+      <w:bookmarkStart w:id="16" w:name="_Toc254354336"/>
+      <w:r>
+        <w:t>C</w:t>
+      </w:r>
+      <w:r>
+        <w:t>onception</w:t>
+      </w:r>
       <w:bookmarkEnd w:id="16"/>
-    </w:p>
-    <w:p>
-      <w:pPr>
-        <w:pStyle w:val="Help"/>
-      </w:pPr>
-      <w:r>
-        <w:t xml:space="preserve">Pour le cahier des </w:t>
-      </w:r>
-      <w:proofErr w:type="gramStart"/>
-      <w:r>
-        <w:t>charges:</w:t>
-      </w:r>
-      <w:proofErr w:type="gramEnd"/>
-      <w:r>
-        <w:t xml:space="preserve"> lister toutes les modifications </w:t>
-      </w:r>
-      <w:r>
-        <w:t>(</w:t>
-      </w:r>
-      <w:r>
-        <w:t>demandées par le client</w:t>
-      </w:r>
-      <w:r>
-        <w:t xml:space="preserve"> ou</w:t>
-      </w:r>
-      <w:r>
-        <w:t xml:space="preserve"> décidées pour d'autres raisons</w:t>
-      </w:r>
-      <w:r>
-        <w:t>).</w:t>
-      </w:r>
-    </w:p>
-    <w:p>
-      <w:pPr>
-        <w:pStyle w:val="Titre1"/>
-        <w:tabs>
-          <w:tab w:val="num" w:pos="360"/>
-        </w:tabs>
-      </w:pPr>
-      <w:bookmarkStart w:id="17" w:name="_Toc254354336"/>
-      <w:r>
-        <w:t>C</w:t>
-      </w:r>
-      <w:r>
-        <w:t>onception</w:t>
-      </w:r>
-      <w:bookmarkEnd w:id="17"/>
     </w:p>
     <w:p>
       <w:pPr>
@@ -4341,9 +4339,9 @@
           <w:iCs/>
         </w:rPr>
       </w:pPr>
-      <w:bookmarkStart w:id="18" w:name="_Toc25553314"/>
-      <w:bookmarkStart w:id="19" w:name="_Toc71691019"/>
-      <w:bookmarkStart w:id="20" w:name="_Toc254354337"/>
+      <w:bookmarkStart w:id="17" w:name="_Toc25553314"/>
+      <w:bookmarkStart w:id="18" w:name="_Toc71691019"/>
+      <w:bookmarkStart w:id="19" w:name="_Toc254354337"/>
       <w:r>
         <w:rPr>
           <w:i w:val="0"/>
@@ -4351,9 +4349,9 @@
         </w:rPr>
         <w:t>Dossier de conception</w:t>
       </w:r>
+      <w:bookmarkEnd w:id="17"/>
       <w:bookmarkEnd w:id="18"/>
       <w:bookmarkEnd w:id="19"/>
-      <w:bookmarkEnd w:id="20"/>
     </w:p>
     <w:p>
       <w:pPr>
@@ -4565,16 +4563,16 @@
           <w:tab w:val="num" w:pos="360"/>
         </w:tabs>
       </w:pPr>
-      <w:bookmarkStart w:id="21" w:name="_Toc71703259"/>
-      <w:bookmarkStart w:id="22" w:name="_Toc254354338"/>
+      <w:bookmarkStart w:id="20" w:name="_Toc71703259"/>
+      <w:bookmarkStart w:id="21" w:name="_Toc254354338"/>
       <w:r>
         <w:t>R</w:t>
       </w:r>
+      <w:bookmarkEnd w:id="20"/>
+      <w:r>
+        <w:t>éalisation</w:t>
+      </w:r>
       <w:bookmarkEnd w:id="21"/>
-      <w:r>
-        <w:t>éalisation</w:t>
-      </w:r>
-      <w:bookmarkEnd w:id="22"/>
     </w:p>
     <w:p>
       <w:pPr>
@@ -4584,10 +4582,10 @@
           <w:iCs/>
         </w:rPr>
       </w:pPr>
-      <w:bookmarkStart w:id="23" w:name="_Toc25553317"/>
-      <w:bookmarkStart w:id="24" w:name="_Toc71691022"/>
-      <w:bookmarkStart w:id="25" w:name="_Ref254352701"/>
-      <w:bookmarkStart w:id="26" w:name="_Toc254354339"/>
+      <w:bookmarkStart w:id="22" w:name="_Toc25553317"/>
+      <w:bookmarkStart w:id="23" w:name="_Toc71691022"/>
+      <w:bookmarkStart w:id="24" w:name="_Ref254352701"/>
+      <w:bookmarkStart w:id="25" w:name="_Toc254354339"/>
       <w:r>
         <w:rPr>
           <w:i w:val="0"/>
@@ -4595,10 +4593,10 @@
         </w:rPr>
         <w:t>Dossier de réalisation</w:t>
       </w:r>
+      <w:bookmarkEnd w:id="22"/>
       <w:bookmarkEnd w:id="23"/>
       <w:bookmarkEnd w:id="24"/>
       <w:bookmarkEnd w:id="25"/>
-      <w:bookmarkEnd w:id="26"/>
     </w:p>
     <w:p>
       <w:pPr>
@@ -4759,9 +4757,9 @@
           <w:iCs/>
         </w:rPr>
       </w:pPr>
-      <w:bookmarkStart w:id="27" w:name="_Toc25553321"/>
-      <w:bookmarkStart w:id="28" w:name="_Toc71691025"/>
-      <w:bookmarkStart w:id="29" w:name="_Toc254354340"/>
+      <w:bookmarkStart w:id="26" w:name="_Toc25553321"/>
+      <w:bookmarkStart w:id="27" w:name="_Toc71691025"/>
+      <w:bookmarkStart w:id="28" w:name="_Toc254354340"/>
       <w:r>
         <w:rPr>
           <w:i w:val="0"/>
@@ -4769,7 +4767,7 @@
         </w:rPr>
         <w:t>Description des test</w:t>
       </w:r>
-      <w:bookmarkEnd w:id="27"/>
+      <w:bookmarkEnd w:id="26"/>
       <w:r>
         <w:rPr>
           <w:i w:val="0"/>
@@ -4777,8 +4775,8 @@
         </w:rPr>
         <w:t>s effectués</w:t>
       </w:r>
+      <w:bookmarkEnd w:id="27"/>
       <w:bookmarkEnd w:id="28"/>
-      <w:bookmarkEnd w:id="29"/>
     </w:p>
     <w:p>
       <w:pPr>
@@ -4852,9 +4850,9 @@
           <w:iCs/>
         </w:rPr>
       </w:pPr>
-      <w:bookmarkStart w:id="30" w:name="_Toc25553322"/>
-      <w:bookmarkStart w:id="31" w:name="_Toc71691026"/>
-      <w:bookmarkStart w:id="32" w:name="_Toc254354341"/>
+      <w:bookmarkStart w:id="29" w:name="_Toc25553322"/>
+      <w:bookmarkStart w:id="30" w:name="_Toc71691026"/>
+      <w:bookmarkStart w:id="31" w:name="_Toc254354341"/>
       <w:r>
         <w:rPr>
           <w:i w:val="0"/>
@@ -4862,7 +4860,7 @@
         </w:rPr>
         <w:t xml:space="preserve">Erreurs </w:t>
       </w:r>
-      <w:bookmarkEnd w:id="30"/>
+      <w:bookmarkEnd w:id="29"/>
       <w:r>
         <w:rPr>
           <w:i w:val="0"/>
@@ -4870,8 +4868,8 @@
         </w:rPr>
         <w:t>restantes</w:t>
       </w:r>
+      <w:bookmarkEnd w:id="30"/>
       <w:bookmarkEnd w:id="31"/>
-      <w:bookmarkEnd w:id="32"/>
       <w:r>
         <w:rPr>
           <w:i w:val="0"/>
@@ -4884,18 +4882,15 @@
       <w:pPr>
         <w:pStyle w:val="Help"/>
       </w:pPr>
-      <w:bookmarkStart w:id="33" w:name="_Toc25553323"/>
-      <w:r>
-        <w:t xml:space="preserve">S'il reste encore des </w:t>
-      </w:r>
-      <w:proofErr w:type="gramStart"/>
-      <w:r>
-        <w:t>erreurs:</w:t>
-      </w:r>
-      <w:proofErr w:type="gramEnd"/>
-      <w:r>
-        <w:t xml:space="preserve"> </w:t>
-      </w:r>
+      <w:bookmarkStart w:id="32" w:name="_Toc25553323"/>
+      <w:r>
+        <w:t xml:space="preserve">S'il reste encore des erreurs: </w:t>
+      </w:r>
+      <w:r>
+        <w:t>Le programme n’est pas créé</w:t>
+      </w:r>
+      <w:bookmarkStart w:id="33" w:name="_GoBack"/>
+      <w:bookmarkEnd w:id="33"/>
     </w:p>
     <w:p>
       <w:pPr>
@@ -4920,7 +4915,7 @@
       <w:r>
         <w:t>Conséquences sur l'utilisation du produit</w:t>
       </w:r>
-      <w:bookmarkEnd w:id="33"/>
+      <w:bookmarkEnd w:id="32"/>
     </w:p>
     <w:p>
       <w:pPr>
@@ -10276,7 +10271,7 @@
 </file>
 
 <file path=customXml/itemProps1.xml><?xml version="1.0" encoding="utf-8"?>
-<ds:datastoreItem xmlns:ds="http://schemas.openxmlformats.org/officeDocument/2006/customXml" ds:itemID="{06C15FCA-CF2A-416F-BCF3-32C044DC8622}">
+<ds:datastoreItem xmlns:ds="http://schemas.openxmlformats.org/officeDocument/2006/customXml" ds:itemID="{A4F10784-227E-4554-8F41-C7632B8CBD7C}">
   <ds:schemaRefs>
     <ds:schemaRef ds:uri="http://schemas.openxmlformats.org/officeDocument/2006/bibliography"/>
   </ds:schemaRefs>
